--- a/Phase 5/Phase-5_Practice_Project/q4_Setting_Up_Jenkins_Pipeline_to_Deploy_Docker_Swarm/Setting Up Jenkins Pipeline to Deploy Docker Swarm(Output).docx
+++ b/Phase 5/Phase-5_Practice_Project/q4_Setting_Up_Jenkins_Pipeline_to_Deploy_Docker_Swarm/Setting Up Jenkins Pipeline to Deploy Docker Swarm(Output).docx
@@ -1,6 +1,6 @@
 
 <file path=word/document.xml><?xml version="1.0" encoding="utf-8"?>
-<w:document xmlns:wpc="http://schemas.microsoft.com/office/word/2010/wordprocessingCanvas" xmlns:cx="http://schemas.microsoft.com/office/drawing/2014/chartex" xmlns:cx1="http://schemas.microsoft.com/office/drawing/2015/9/8/chartex" xmlns:cx2="http://schemas.microsoft.com/office/drawing/2015/10/21/chartex" xmlns:cx3="http://schemas.microsoft.com/office/drawing/2016/5/9/chartex" xmlns:cx4="http://schemas.microsoft.com/office/drawing/2016/5/10/chartex" xmlns:cx5="http://schemas.microsoft.com/office/drawing/2016/5/11/chartex" xmlns:cx6="http://schemas.microsoft.com/office/drawing/2016/5/12/chartex" xmlns:cx7="http://schemas.microsoft.com/office/drawing/2016/5/13/chartex" xmlns:cx8="http://schemas.microsoft.com/office/drawing/2016/5/14/chartex" xmlns:mc="http://schemas.openxmlformats.org/markup-compatibility/2006" xmlns:aink="http://schemas.microsoft.com/office/drawing/2016/ink" xmlns:am3d="http://schemas.microsoft.com/office/drawing/2017/model3d" xmlns:o="urn:schemas-microsoft-com:office:office" xmlns:r="http://schemas.openxmlformats.org/officeDocument/2006/relationships" xmlns:m="http://schemas.openxmlformats.org/officeDocument/2006/math" xmlns:v="urn:schemas-microsoft-com:vml" xmlns:wp14="http://schemas.microsoft.com/office/word/2010/wordprocessingDrawing" xmlns:wp="http://schemas.openxmlformats.org/drawingml/2006/wordprocessingDrawing" xmlns:w10="urn:schemas-microsoft-com:office:word" xmlns:w="http://schemas.openxmlformats.org/wordprocessingml/2006/main" xmlns:w14="http://schemas.microsoft.com/office/word/2010/wordml" xmlns:w15="http://schemas.microsoft.com/office/word/2012/wordml" xmlns:w16cid="http://schemas.microsoft.com/office/word/2016/wordml/cid" xmlns:w16se="http://schemas.microsoft.com/office/word/2015/wordml/symex" xmlns:wpg="http://schemas.microsoft.com/office/word/2010/wordprocessingGroup" xmlns:wpi="http://schemas.microsoft.com/office/word/2010/wordprocessingInk" xmlns:wne="http://schemas.microsoft.com/office/word/2006/wordml" xmlns:wps="http://schemas.microsoft.com/office/word/2010/wordprocessingShape" mc:Ignorable="w14 w15 w16se w16cid wp14">
+<w:document xmlns:wpc="http://schemas.microsoft.com/office/word/2010/wordprocessingCanvas" xmlns:cx="http://schemas.microsoft.com/office/drawing/2014/chartex" xmlns:cx1="http://schemas.microsoft.com/office/drawing/2015/9/8/chartex" xmlns:cx2="http://schemas.microsoft.com/office/drawing/2015/10/21/chartex" xmlns:cx3="http://schemas.microsoft.com/office/drawing/2016/5/9/chartex" xmlns:cx4="http://schemas.microsoft.com/office/drawing/2016/5/10/chartex" xmlns:cx5="http://schemas.microsoft.com/office/drawing/2016/5/11/chartex" xmlns:cx6="http://schemas.microsoft.com/office/drawing/2016/5/12/chartex" xmlns:cx7="http://schemas.microsoft.com/office/drawing/2016/5/13/chartex" xmlns:cx8="http://schemas.microsoft.com/office/drawing/2016/5/14/chartex" xmlns:mc="http://schemas.openxmlformats.org/markup-compatibility/2006" xmlns:aink="http://schemas.microsoft.com/office/drawing/2016/ink" xmlns:am3d="http://schemas.microsoft.com/office/drawing/2017/model3d" xmlns:o="urn:schemas-microsoft-com:office:office" xmlns:r="http://schemas.openxmlformats.org/officeDocument/2006/relationships" xmlns:m="http://schemas.openxmlformats.org/officeDocument/2006/math" xmlns:v="urn:schemas-microsoft-com:vml" xmlns:wp14="http://schemas.microsoft.com/office/word/2010/wordprocessingDrawing" xmlns:wp="http://schemas.openxmlformats.org/drawingml/2006/wordprocessingDrawing" xmlns:w10="urn:schemas-microsoft-com:office:word" xmlns:w="http://schemas.openxmlformats.org/wordprocessingml/2006/main" xmlns:w14="http://schemas.microsoft.com/office/word/2010/wordml" xmlns:w15="http://schemas.microsoft.com/office/word/2012/wordml" xmlns:w16cex="http://schemas.microsoft.com/office/word/2018/wordml/cex" xmlns:w16cid="http://schemas.microsoft.com/office/word/2016/wordml/cid" xmlns:w16="http://schemas.microsoft.com/office/word/2018/wordml" xmlns:w16sdtdh="http://schemas.microsoft.com/office/word/2020/wordml/sdtdatahash" xmlns:w16se="http://schemas.microsoft.com/office/word/2015/wordml/symex" xmlns:wpg="http://schemas.microsoft.com/office/word/2010/wordprocessingGroup" xmlns:wpi="http://schemas.microsoft.com/office/word/2010/wordprocessingInk" xmlns:wne="http://schemas.microsoft.com/office/word/2006/wordml" xmlns:wps="http://schemas.microsoft.com/office/word/2010/wordprocessingShape" mc:Ignorable="w14 w15 w16se w16cid w16 w16cex w16sdtdh wp14">
   <w:body>
     <w:p>
       <w:pPr>
@@ -19,7 +19,7 @@
         <w:rPr>
           <w:shd w:val="clear" w:color="auto" w:fill="FFFFFF"/>
         </w:rPr>
-        <w:t>Building A Restaurant Website with Bootstrap</w:t>
+        <w:t>Setting Up Jenkins Pipeline to Deploy Docker Swarm</w:t>
       </w:r>
       <w:r>
         <w:rPr>
@@ -35,8 +35,6 @@
       <w:r>
         <w:t xml:space="preserve">GitHub Link: </w:t>
       </w:r>
-      <w:bookmarkStart w:id="0" w:name="_GoBack"/>
-      <w:bookmarkEnd w:id="0"/>
     </w:p>
     <w:p>
       <w:pPr>
@@ -48,17 +46,9 @@
           <w:szCs w:val="22"/>
         </w:rPr>
       </w:pPr>
-      <w:hyperlink r:id="rId4" w:history="1">
-        <w:r>
-          <w:rPr>
-            <w:rStyle w:val="Hyperlink"/>
-            <w:rFonts w:asciiTheme="minorHAnsi" w:eastAsiaTheme="minorHAnsi" w:hAnsiTheme="minorHAnsi" w:cstheme="minorBidi"/>
-            <w:sz w:val="22"/>
-            <w:szCs w:val="22"/>
-          </w:rPr>
-          <w:t>https://github.com/tamasjit/myjavaproject/tree/master/Phase%204/Phase-4_Practice_Project/q1_Restaurant_Project</w:t>
-        </w:r>
-      </w:hyperlink>
+      <w:r>
+        <w:t>https://github.com/tamasjit/myjavaproject/tree/master/Phase%205/Phase-5_Practice_Project/q4_Setting_Up_Jenkins_Pipeline_to_Deploy_Docker_Swarm</w:t>
+      </w:r>
     </w:p>
     <w:p>
       <w:pPr>
@@ -73,7 +63,10 @@
         <w:pStyle w:val="Heading3"/>
       </w:pPr>
       <w:r>
-        <w:t>Landing Page:</w:t>
+        <w:t>Jenkins Dashboard</w:t>
+      </w:r>
+      <w:r>
+        <w:t>:</w:t>
       </w:r>
       <w:r>
         <w:rPr>
@@ -81,15 +74,77 @@
         </w:rPr>
         <w:t xml:space="preserve"> </w:t>
       </w:r>
-      <w:r>
-        <w:rPr>
-          <w:noProof/>
-        </w:rPr>
+    </w:p>
+    <w:p>
+      <w:r>
         <w:drawing>
-          <wp:inline distT="0" distB="0" distL="0" distR="0" wp14:anchorId="77FD7FE5" wp14:editId="53205945">
-            <wp:extent cx="6124883" cy="5981700"/>
-            <wp:effectExtent l="0" t="0" r="9525" b="0"/>
+          <wp:inline distT="0" distB="0" distL="0" distR="0" wp14:anchorId="6207A377" wp14:editId="26560BAB">
+            <wp:extent cx="5731510" cy="5062220"/>
+            <wp:effectExtent l="0" t="0" r="2540" b="5080"/>
             <wp:docPr id="1" name="Picture 1"/>
+            <wp:cNvGraphicFramePr>
+              <a:graphicFrameLocks xmlns:a="http://schemas.openxmlformats.org/drawingml/2006/main" noChangeAspect="1"/>
+            </wp:cNvGraphicFramePr>
+            <a:graphic xmlns:a="http://schemas.openxmlformats.org/drawingml/2006/main">
+              <a:graphicData uri="http://schemas.openxmlformats.org/drawingml/2006/picture">
+                <pic:pic xmlns:pic="http://schemas.openxmlformats.org/drawingml/2006/picture">
+                  <pic:nvPicPr>
+                    <pic:cNvPr id="1" name=""/>
+                    <pic:cNvPicPr/>
+                  </pic:nvPicPr>
+                  <pic:blipFill>
+                    <a:blip r:embed="rId4"/>
+                    <a:stretch>
+                      <a:fillRect/>
+                    </a:stretch>
+                  </pic:blipFill>
+                  <pic:spPr>
+                    <a:xfrm>
+                      <a:off x="0" y="0"/>
+                      <a:ext cx="5731510" cy="5062220"/>
+                    </a:xfrm>
+                    <a:prstGeom prst="rect">
+                      <a:avLst/>
+                    </a:prstGeom>
+                  </pic:spPr>
+                </pic:pic>
+              </a:graphicData>
+            </a:graphic>
+          </wp:inline>
+        </w:drawing>
+      </w:r>
+    </w:p>
+    <w:p>
+      <w:pPr>
+        <w:pStyle w:val="Heading3"/>
+      </w:pPr>
+      <w:r>
+        <w:t>Jenkins Console</w:t>
+      </w:r>
+      <w:r>
+        <w:t>:</w:t>
+      </w:r>
+    </w:p>
+    <w:p/>
+    <w:p>
+      <w:pPr>
+        <w:pStyle w:val="Heading3"/>
+      </w:pPr>
+      <w:r>
+        <w:lastRenderedPageBreak/>
+        <w:t>User Data Editing</w:t>
+      </w:r>
+      <w:r>
+        <w:t xml:space="preserve">: </w:t>
+      </w:r>
+    </w:p>
+    <w:p>
+      <w:r>
+        <w:drawing>
+          <wp:inline distT="0" distB="0" distL="0" distR="0" wp14:anchorId="5F2D56BB" wp14:editId="69652B1C">
+            <wp:extent cx="3962953" cy="2543530"/>
+            <wp:effectExtent l="0" t="0" r="0" b="9525"/>
+            <wp:docPr id="5" name="Picture 5"/>
             <wp:cNvGraphicFramePr>
               <a:graphicFrameLocks xmlns:a="http://schemas.openxmlformats.org/drawingml/2006/main" noChangeAspect="1"/>
             </wp:cNvGraphicFramePr>
@@ -109,7 +164,7 @@
                   <pic:spPr>
                     <a:xfrm>
                       <a:off x="0" y="0"/>
-                      <a:ext cx="6140164" cy="5996624"/>
+                      <a:ext cx="3962953" cy="2543530"/>
                     </a:xfrm>
                     <a:prstGeom prst="rect">
                       <a:avLst/>
@@ -123,16 +178,23 @@
       </w:r>
     </w:p>
     <w:p>
-      <w:r>
-        <w:rPr>
-          <w:noProof/>
-        </w:rPr>
-        <w:lastRenderedPageBreak/>
+      <w:pPr>
+        <w:pStyle w:val="Heading3"/>
+      </w:pPr>
+      <w:r>
+        <w:t>Contact Form</w:t>
+      </w:r>
+      <w:r>
+        <w:t>:</w:t>
+      </w:r>
+    </w:p>
+    <w:p>
+      <w:r>
         <w:drawing>
-          <wp:inline distT="0" distB="0" distL="0" distR="0" wp14:anchorId="1AFF8FE5" wp14:editId="379CF963">
-            <wp:extent cx="5731510" cy="5004435"/>
-            <wp:effectExtent l="0" t="0" r="2540" b="5715"/>
-            <wp:docPr id="2" name="Picture 2"/>
+          <wp:inline distT="0" distB="0" distL="0" distR="0" wp14:anchorId="7412CDD0" wp14:editId="6DC2B729">
+            <wp:extent cx="5731510" cy="2480310"/>
+            <wp:effectExtent l="0" t="0" r="2540" b="0"/>
+            <wp:docPr id="6" name="Picture 6"/>
             <wp:cNvGraphicFramePr>
               <a:graphicFrameLocks xmlns:a="http://schemas.openxmlformats.org/drawingml/2006/main" noChangeAspect="1"/>
             </wp:cNvGraphicFramePr>
@@ -152,7 +214,7 @@
                   <pic:spPr>
                     <a:xfrm>
                       <a:off x="0" y="0"/>
-                      <a:ext cx="5731510" cy="5004435"/>
+                      <a:ext cx="5731510" cy="2480310"/>
                     </a:xfrm>
                     <a:prstGeom prst="rect">
                       <a:avLst/>
@@ -171,22 +233,16 @@
       </w:pPr>
       <w:r>
         <w:lastRenderedPageBreak/>
-        <w:t>About Us Page</w:t>
-      </w:r>
-      <w:r>
-        <w:t>:</w:t>
-      </w:r>
-    </w:p>
-    <w:p>
-      <w:r>
-        <w:rPr>
-          <w:noProof/>
-        </w:rPr>
+        <w:t>Occurring changes after successful commit Automatically:</w:t>
+      </w:r>
+    </w:p>
+    <w:p>
+      <w:r>
         <w:drawing>
-          <wp:inline distT="0" distB="0" distL="0" distR="0" wp14:anchorId="3E715371" wp14:editId="5F0D7461">
-            <wp:extent cx="5731510" cy="5620385"/>
+          <wp:inline distT="0" distB="0" distL="0" distR="0" wp14:anchorId="2AF17671" wp14:editId="1CF1724C">
+            <wp:extent cx="5731510" cy="3715385"/>
             <wp:effectExtent l="0" t="0" r="2540" b="0"/>
-            <wp:docPr id="3" name="Picture 3"/>
+            <wp:docPr id="7" name="Picture 7"/>
             <wp:cNvGraphicFramePr>
               <a:graphicFrameLocks xmlns:a="http://schemas.openxmlformats.org/drawingml/2006/main" noChangeAspect="1"/>
             </wp:cNvGraphicFramePr>
@@ -206,7 +262,7 @@
                   <pic:spPr>
                     <a:xfrm>
                       <a:off x="0" y="0"/>
-                      <a:ext cx="5731510" cy="5620385"/>
+                      <a:ext cx="5731510" cy="3715385"/>
                     </a:xfrm>
                     <a:prstGeom prst="rect">
                       <a:avLst/>
@@ -224,23 +280,16 @@
         <w:pStyle w:val="Heading3"/>
       </w:pPr>
       <w:r>
-        <w:lastRenderedPageBreak/>
-        <w:t>User Data Editing</w:t>
-      </w:r>
-      <w:r>
-        <w:t xml:space="preserve">: </w:t>
-      </w:r>
-    </w:p>
-    <w:p>
-      <w:r>
-        <w:rPr>
-          <w:noProof/>
-        </w:rPr>
+        <w:t>Output on 8081 Port:</w:t>
+      </w:r>
+    </w:p>
+    <w:p>
+      <w:r>
         <w:drawing>
-          <wp:inline distT="0" distB="0" distL="0" distR="0" wp14:anchorId="54C5AD3D" wp14:editId="3DE4CD71">
-            <wp:extent cx="5731510" cy="5566410"/>
-            <wp:effectExtent l="0" t="0" r="2540" b="0"/>
-            <wp:docPr id="4" name="Picture 4"/>
+          <wp:inline distT="0" distB="0" distL="0" distR="0" wp14:anchorId="56AB8AB3" wp14:editId="25665B3F">
+            <wp:extent cx="5731510" cy="796290"/>
+            <wp:effectExtent l="0" t="0" r="2540" b="3810"/>
+            <wp:docPr id="8" name="Picture 8"/>
             <wp:cNvGraphicFramePr>
               <a:graphicFrameLocks xmlns:a="http://schemas.openxmlformats.org/drawingml/2006/main" noChangeAspect="1"/>
             </wp:cNvGraphicFramePr>
@@ -260,7 +309,7 @@
                   <pic:spPr>
                     <a:xfrm>
                       <a:off x="0" y="0"/>
-                      <a:ext cx="5731510" cy="5566410"/>
+                      <a:ext cx="5731510" cy="796290"/>
                     </a:xfrm>
                     <a:prstGeom prst="rect">
                       <a:avLst/>
@@ -278,8 +327,7 @@
         <w:pStyle w:val="Heading3"/>
       </w:pPr>
       <w:r>
-        <w:lastRenderedPageBreak/>
-        <w:t>Contact Form</w:t>
+        <w:t>Blue Ocean View</w:t>
       </w:r>
       <w:r>
         <w:t>:</w:t>
@@ -287,14 +335,11 @@
     </w:p>
     <w:p>
       <w:r>
-        <w:rPr>
-          <w:noProof/>
-        </w:rPr>
         <w:drawing>
-          <wp:inline distT="0" distB="0" distL="0" distR="0" wp14:anchorId="568ED9A4" wp14:editId="104C06A5">
-            <wp:extent cx="5731510" cy="5298440"/>
+          <wp:inline distT="0" distB="0" distL="0" distR="0" wp14:anchorId="255C9357" wp14:editId="6BB1FDF2">
+            <wp:extent cx="5731510" cy="3282315"/>
             <wp:effectExtent l="0" t="0" r="2540" b="0"/>
-            <wp:docPr id="9" name="Picture 9"/>
+            <wp:docPr id="12" name="Picture 12"/>
             <wp:cNvGraphicFramePr>
               <a:graphicFrameLocks xmlns:a="http://schemas.openxmlformats.org/drawingml/2006/main" noChangeAspect="1"/>
             </wp:cNvGraphicFramePr>
@@ -314,7 +359,7 @@
                   <pic:spPr>
                     <a:xfrm>
                       <a:off x="0" y="0"/>
-                      <a:ext cx="5731510" cy="5298440"/>
+                      <a:ext cx="5731510" cy="3282315"/>
                     </a:xfrm>
                     <a:prstGeom prst="rect">
                       <a:avLst/>
@@ -327,108 +372,7 @@
         </w:drawing>
       </w:r>
     </w:p>
-    <w:p>
-      <w:pPr>
-        <w:pStyle w:val="Heading3"/>
-      </w:pPr>
-      <w:r>
-        <w:lastRenderedPageBreak/>
-        <w:t xml:space="preserve">Thank </w:t>
-      </w:r>
-      <w:proofErr w:type="gramStart"/>
-      <w:r>
-        <w:t>you page</w:t>
-      </w:r>
-      <w:proofErr w:type="gramEnd"/>
-      <w:r>
-        <w:t>:</w:t>
-      </w:r>
-    </w:p>
-    <w:p>
-      <w:r>
-        <w:rPr>
-          <w:noProof/>
-        </w:rPr>
-        <w:drawing>
-          <wp:inline distT="0" distB="0" distL="0" distR="0" wp14:anchorId="56CCB358" wp14:editId="4D7E82CB">
-            <wp:extent cx="5731510" cy="5626735"/>
-            <wp:effectExtent l="0" t="0" r="2540" b="0"/>
-            <wp:docPr id="10" name="Picture 10"/>
-            <wp:cNvGraphicFramePr>
-              <a:graphicFrameLocks xmlns:a="http://schemas.openxmlformats.org/drawingml/2006/main" noChangeAspect="1"/>
-            </wp:cNvGraphicFramePr>
-            <a:graphic xmlns:a="http://schemas.openxmlformats.org/drawingml/2006/main">
-              <a:graphicData uri="http://schemas.openxmlformats.org/drawingml/2006/picture">
-                <pic:pic xmlns:pic="http://schemas.openxmlformats.org/drawingml/2006/picture">
-                  <pic:nvPicPr>
-                    <pic:cNvPr id="1" name=""/>
-                    <pic:cNvPicPr/>
-                  </pic:nvPicPr>
-                  <pic:blipFill>
-                    <a:blip r:embed="rId10"/>
-                    <a:stretch>
-                      <a:fillRect/>
-                    </a:stretch>
-                  </pic:blipFill>
-                  <pic:spPr>
-                    <a:xfrm>
-                      <a:off x="0" y="0"/>
-                      <a:ext cx="5731510" cy="5626735"/>
-                    </a:xfrm>
-                    <a:prstGeom prst="rect">
-                      <a:avLst/>
-                    </a:prstGeom>
-                  </pic:spPr>
-                </pic:pic>
-              </a:graphicData>
-            </a:graphic>
-          </wp:inline>
-        </w:drawing>
-      </w:r>
-    </w:p>
-    <w:p>
-      <w:r>
-        <w:rPr>
-          <w:noProof/>
-        </w:rPr>
-        <w:lastRenderedPageBreak/>
-        <w:drawing>
-          <wp:inline distT="0" distB="0" distL="0" distR="0" wp14:anchorId="53BC9628" wp14:editId="1784E6B9">
-            <wp:extent cx="5731510" cy="3404235"/>
-            <wp:effectExtent l="0" t="0" r="2540" b="5715"/>
-            <wp:docPr id="11" name="Picture 11"/>
-            <wp:cNvGraphicFramePr>
-              <a:graphicFrameLocks xmlns:a="http://schemas.openxmlformats.org/drawingml/2006/main" noChangeAspect="1"/>
-            </wp:cNvGraphicFramePr>
-            <a:graphic xmlns:a="http://schemas.openxmlformats.org/drawingml/2006/main">
-              <a:graphicData uri="http://schemas.openxmlformats.org/drawingml/2006/picture">
-                <pic:pic xmlns:pic="http://schemas.openxmlformats.org/drawingml/2006/picture">
-                  <pic:nvPicPr>
-                    <pic:cNvPr id="1" name=""/>
-                    <pic:cNvPicPr/>
-                  </pic:nvPicPr>
-                  <pic:blipFill>
-                    <a:blip r:embed="rId11"/>
-                    <a:stretch>
-                      <a:fillRect/>
-                    </a:stretch>
-                  </pic:blipFill>
-                  <pic:spPr>
-                    <a:xfrm>
-                      <a:off x="0" y="0"/>
-                      <a:ext cx="5731510" cy="3404235"/>
-                    </a:xfrm>
-                    <a:prstGeom prst="rect">
-                      <a:avLst/>
-                    </a:prstGeom>
-                  </pic:spPr>
-                </pic:pic>
-              </a:graphicData>
-            </a:graphic>
-          </wp:inline>
-        </w:drawing>
-      </w:r>
-    </w:p>
+    <w:p/>
     <w:sectPr>
       <w:pgSz w:w="11906" w:h="16838"/>
       <w:pgMar w:top="1440" w:right="1440" w:bottom="1440" w:left="1440" w:header="708" w:footer="708" w:gutter="0"/>
@@ -440,7 +384,7 @@
 </file>
 
 <file path=word/styles.xml><?xml version="1.0" encoding="utf-8"?>
-<w:styles xmlns:mc="http://schemas.openxmlformats.org/markup-compatibility/2006" xmlns:r="http://schemas.openxmlformats.org/officeDocument/2006/relationships" xmlns:w="http://schemas.openxmlformats.org/wordprocessingml/2006/main" xmlns:w14="http://schemas.microsoft.com/office/word/2010/wordml" xmlns:w15="http://schemas.microsoft.com/office/word/2012/wordml" xmlns:w16cid="http://schemas.microsoft.com/office/word/2016/wordml/cid" xmlns:w16se="http://schemas.microsoft.com/office/word/2015/wordml/symex" mc:Ignorable="w14 w15 w16se w16cid">
+<w:styles xmlns:mc="http://schemas.openxmlformats.org/markup-compatibility/2006" xmlns:r="http://schemas.openxmlformats.org/officeDocument/2006/relationships" xmlns:w="http://schemas.openxmlformats.org/wordprocessingml/2006/main" xmlns:w14="http://schemas.microsoft.com/office/word/2010/wordml" xmlns:w15="http://schemas.microsoft.com/office/word/2012/wordml" xmlns:w16cex="http://schemas.microsoft.com/office/word/2018/wordml/cex" xmlns:w16cid="http://schemas.microsoft.com/office/word/2016/wordml/cid" xmlns:w16="http://schemas.microsoft.com/office/word/2018/wordml" xmlns:w16sdtdh="http://schemas.microsoft.com/office/word/2020/wordml/sdtdatahash" xmlns:w16se="http://schemas.microsoft.com/office/word/2015/wordml/symex" mc:Ignorable="w14 w15 w16se w16cid w16 w16cex w16sdtdh">
   <w:docDefaults>
     <w:rPrDefault>
       <w:rPr>
@@ -456,7 +400,7 @@
       </w:pPr>
     </w:pPrDefault>
   </w:docDefaults>
-  <w:latentStyles w:defLockedState="0" w:defUIPriority="99" w:defSemiHidden="0" w:defUnhideWhenUsed="0" w:defQFormat="0" w:count="375">
+  <w:latentStyles w:defLockedState="0" w:defUIPriority="99" w:defSemiHidden="0" w:defUnhideWhenUsed="0" w:defQFormat="0" w:count="376">
     <w:lsdException w:name="Normal" w:uiPriority="0" w:qFormat="1"/>
     <w:lsdException w:name="heading 1" w:uiPriority="9" w:qFormat="1"/>
     <w:lsdException w:name="heading 2" w:semiHidden="1" w:uiPriority="9" w:unhideWhenUsed="1" w:qFormat="1"/>
@@ -562,7 +506,6 @@
     <w:lsdException w:name="HTML Sample" w:semiHidden="1" w:unhideWhenUsed="1"/>
     <w:lsdException w:name="HTML Typewriter" w:semiHidden="1" w:unhideWhenUsed="1"/>
     <w:lsdException w:name="HTML Variable" w:semiHidden="1" w:unhideWhenUsed="1"/>
-    <w:lsdException w:name="Normal Table" w:semiHidden="1" w:unhideWhenUsed="1"/>
     <w:lsdException w:name="annotation subject" w:semiHidden="1" w:unhideWhenUsed="1"/>
     <w:lsdException w:name="No List" w:semiHidden="1" w:unhideWhenUsed="1"/>
     <w:lsdException w:name="Outline List 1" w:semiHidden="1" w:unhideWhenUsed="1"/>
@@ -609,10 +552,8 @@
     <w:lsdException w:name="Table Subtle 2" w:semiHidden="1" w:unhideWhenUsed="1"/>
     <w:lsdException w:name="Table Web 1" w:semiHidden="1" w:unhideWhenUsed="1"/>
     <w:lsdException w:name="Table Web 2" w:semiHidden="1" w:unhideWhenUsed="1"/>
-    <w:lsdException w:name="Table Web 3" w:semiHidden="1" w:unhideWhenUsed="1"/>
     <w:lsdException w:name="Balloon Text" w:semiHidden="1" w:unhideWhenUsed="1"/>
     <w:lsdException w:name="Table Grid" w:uiPriority="39"/>
-    <w:lsdException w:name="Table Theme" w:semiHidden="1" w:unhideWhenUsed="1"/>
     <w:lsdException w:name="Placeholder Text" w:semiHidden="1"/>
     <w:lsdException w:name="No Spacing" w:uiPriority="1" w:qFormat="1"/>
     <w:lsdException w:name="Light Shading" w:uiPriority="60"/>
@@ -832,6 +773,7 @@
     <w:lsdException w:name="Smart Hyperlink" w:semiHidden="1" w:unhideWhenUsed="1"/>
     <w:lsdException w:name="Hashtag" w:semiHidden="1" w:unhideWhenUsed="1"/>
     <w:lsdException w:name="Unresolved Mention" w:semiHidden="1" w:unhideWhenUsed="1"/>
+    <w:lsdException w:name="Smart Link" w:semiHidden="1" w:unhideWhenUsed="1"/>
   </w:latentStyles>
   <w:style w:type="paragraph" w:default="1" w:styleId="Normal">
     <w:name w:val="Normal"/>
